--- a/Final_report (format).docx
+++ b/Final_report (format).docx
@@ -293,7 +293,7 @@
           <w:szCs w:val="24"/>
           <w:lang w:eastAsia="en-US"/>
         </w:rPr>
-        <w:instrText xml:space="preserve"> </w:instrText>
+        <w:instrText xml:space="preserve"> INCLUDEPICTURE  "http://t0.gstatic.com/images?q=tbn:ANd9GcR7BAz8hld8Rn4YZW5s_LsmbCivU780sKay-OhHY6sCfnmodrnQ" \* MERGEFORMATINET </w:instrText>
       </w:r>
       <w:r>
         <w:rPr>
@@ -302,7 +302,7 @@
           <w:szCs w:val="24"/>
           <w:lang w:eastAsia="en-US"/>
         </w:rPr>
-        <w:instrText>INCLUDEPICTURE  "http://t0.gstatic.com/images?q=tbn:ANd9GcR7BAz8hld8Rn4YZW5s_LsmbCivU780sKay-OhHY6sCfnmodrnQ" \* MERGE</w:instrText>
+        <w:fldChar w:fldCharType="separate"/>
       </w:r>
       <w:r>
         <w:rPr>
@@ -311,7 +311,25 @@
           <w:szCs w:val="24"/>
           <w:lang w:eastAsia="en-US"/>
         </w:rPr>
-        <w:instrText>FORMATINET</w:instrText>
+        <w:fldChar w:fldCharType="begin"/>
+      </w:r>
+      <w:r>
+        <w:rPr>
+          <w:rFonts w:eastAsia="Times New Roman" w:cs="Times New Roman"/>
+          <w:sz w:val="24"/>
+          <w:szCs w:val="24"/>
+          <w:lang w:eastAsia="en-US"/>
+        </w:rPr>
+        <w:instrText xml:space="preserve"> </w:instrText>
+      </w:r>
+      <w:r>
+        <w:rPr>
+          <w:rFonts w:eastAsia="Times New Roman" w:cs="Times New Roman"/>
+          <w:sz w:val="24"/>
+          <w:szCs w:val="24"/>
+          <w:lang w:eastAsia="en-US"/>
+        </w:rPr>
+        <w:instrText>INCLUDEPICTURE  "http://t0.gstatic.com/images?q=tbn:ANd9GcR7BAz8hld8Rn4YZW5s_LsmbCivU780sKay-OhHY6sCfnmodrnQ" \* MERGEFORMATINET</w:instrText>
       </w:r>
       <w:r>
         <w:rPr>
@@ -358,7 +376,7 @@
             <v:path o:extrusionok="f" gradientshapeok="t" o:connecttype="rect"/>
             <o:lock v:ext="edit" aspectratio="t"/>
           </v:shapetype>
-          <v:shape id="_x0000_i1025" type="#_x0000_t75" alt="" style="width:93.6pt;height:100.8pt">
+          <v:shape id="_x0000_i1025" type="#_x0000_t75" alt="" style="width:93.3pt;height:100.8pt">
             <v:imagedata r:id="rId9" r:href="rId10"/>
           </v:shape>
         </w:pict>
@@ -409,23 +427,17 @@
         <w:fldChar w:fldCharType="end"/>
       </w:r>
       <w:r>
-        <w:fldChar w:fldCharType="end"/>
-      </w:r>
-    </w:p>
-    <w:p>
-      <w:pPr>
-        <w:spacing w:after="0" w:line="240" w:lineRule="auto"/>
-        <w:jc w:val="center"/>
-        <w:rPr>
-          <w:rFonts w:eastAsia="Times New Roman" w:cs="Times New Roman"/>
-          <w:b/>
-          <w:bCs/>
-          <w:noProof/>
+        <w:rPr>
+          <w:rFonts w:eastAsia="Times New Roman" w:cs="Times New Roman"/>
           <w:sz w:val="24"/>
           <w:szCs w:val="24"/>
           <w:lang w:eastAsia="en-US"/>
         </w:rPr>
-      </w:pPr>
+        <w:fldChar w:fldCharType="end"/>
+      </w:r>
+      <w:r>
+        <w:fldChar w:fldCharType="end"/>
+      </w:r>
     </w:p>
     <w:p>
       <w:pPr>
@@ -481,6 +493,21 @@
           <w:b/>
           <w:bCs/>
           <w:noProof/>
+          <w:sz w:val="24"/>
+          <w:szCs w:val="24"/>
+          <w:lang w:eastAsia="en-US"/>
+        </w:rPr>
+      </w:pPr>
+    </w:p>
+    <w:p>
+      <w:pPr>
+        <w:spacing w:after="0" w:line="240" w:lineRule="auto"/>
+        <w:jc w:val="center"/>
+        <w:rPr>
+          <w:rFonts w:eastAsia="Times New Roman" w:cs="Times New Roman"/>
+          <w:b/>
+          <w:bCs/>
+          <w:noProof/>
           <w:sz w:val="56"/>
           <w:szCs w:val="56"/>
           <w:lang w:eastAsia="en-US"/>
@@ -553,21 +580,7 @@
           <w:szCs w:val="72"/>
           <w:lang w:eastAsia="en-US"/>
         </w:rPr>
-        <w:t>STAR</w:t>
-      </w:r>
-      <w:bookmarkStart w:id="0" w:name="_GoBack"/>
-      <w:bookmarkEnd w:id="0"/>
-      <w:r>
-        <w:rPr>
-          <w:rFonts w:eastAsia="Times New Roman" w:cs="Times New Roman"/>
-          <w:b/>
-          <w:bCs/>
-          <w:noProof/>
-          <w:sz w:val="72"/>
-          <w:szCs w:val="72"/>
-          <w:lang w:eastAsia="en-US"/>
-        </w:rPr>
-        <w:t>GAN</w:t>
+        <w:t>STARGAN</w:t>
       </w:r>
     </w:p>
     <w:p>
@@ -584,8 +597,8 @@
           <w:lang w:eastAsia="en-US"/>
         </w:rPr>
       </w:pPr>
-      <w:bookmarkStart w:id="1" w:name="fdfdf"/>
-      <w:bookmarkEnd w:id="1"/>
+      <w:bookmarkStart w:id="0" w:name="fdfdf"/>
+      <w:bookmarkEnd w:id="0"/>
     </w:p>
     <w:p>
       <w:pPr>
@@ -10400,6 +10413,131 @@
         </w:rPr>
         <w:t xml:space="preserve">13580 là chưa đủ nếu so với model được train sẵn 200000. </w:t>
       </w:r>
+    </w:p>
+    <w:p>
+      <w:pPr>
+        <w:ind w:firstLine="360"/>
+        <w:jc w:val="left"/>
+        <w:rPr>
+          <w:rFonts w:eastAsia="Times New Roman" w:cs="Times New Roman"/>
+          <w:noProof/>
+        </w:rPr>
+      </w:pPr>
+    </w:p>
+    <w:p>
+      <w:pPr>
+        <w:ind w:firstLine="360"/>
+        <w:jc w:val="left"/>
+        <w:rPr>
+          <w:rFonts w:eastAsia="Times New Roman" w:cs="Times New Roman"/>
+          <w:noProof/>
+        </w:rPr>
+      </w:pPr>
+      <w:r>
+        <w:rPr>
+          <w:rFonts w:eastAsia="Times New Roman" w:cs="Times New Roman"/>
+          <w:noProof/>
+        </w:rPr>
+        <w:t xml:space="preserve">Tham khảo: </w:t>
+      </w:r>
+    </w:p>
+    <w:p>
+      <w:pPr>
+        <w:ind w:firstLine="360"/>
+        <w:jc w:val="left"/>
+      </w:pPr>
+      <w:r>
+        <w:rPr>
+          <w:rFonts w:eastAsia="Times New Roman" w:cs="Times New Roman"/>
+          <w:noProof/>
+        </w:rPr>
+        <w:t xml:space="preserve">Github: </w:t>
+      </w:r>
+      <w:hyperlink r:id="rId34" w:history="1">
+        <w:r>
+          <w:rPr>
+            <w:rStyle w:val="Hyperlink"/>
+          </w:rPr>
+          <w:t>https://github.com/yunjey/stargan</w:t>
+        </w:r>
+      </w:hyperlink>
+      <w:r>
+        <w:t xml:space="preserve"> </w:t>
+      </w:r>
+    </w:p>
+    <w:p>
+      <w:pPr>
+        <w:ind w:firstLine="360"/>
+        <w:jc w:val="left"/>
+      </w:pPr>
+      <w:r>
+        <w:t xml:space="preserve">Paper: </w:t>
+      </w:r>
+      <w:hyperlink r:id="rId35" w:history="1">
+        <w:r>
+          <w:rPr>
+            <w:rStyle w:val="Hyperlink"/>
+          </w:rPr>
+          <w:t>https://arxiv.org/abs/1711.09020</w:t>
+        </w:r>
+      </w:hyperlink>
+      <w:r>
+        <w:t xml:space="preserve"> </w:t>
+      </w:r>
+    </w:p>
+    <w:p>
+      <w:pPr>
+        <w:ind w:firstLine="360"/>
+        <w:jc w:val="left"/>
+      </w:pPr>
+      <w:r>
+        <w:t xml:space="preserve">Deep Learning Notes: StarGAN: </w:t>
+      </w:r>
+      <w:hyperlink r:id="rId36" w:history="1">
+        <w:r>
+          <w:rPr>
+            <w:rStyle w:val="Hyperlink"/>
+          </w:rPr>
+          <w:t>https://mc.ai/deep-learning-notes-stargan/</w:t>
+        </w:r>
+      </w:hyperlink>
+      <w:r>
+        <w:t xml:space="preserve"> </w:t>
+      </w:r>
+    </w:p>
+    <w:p>
+      <w:pPr>
+        <w:ind w:firstLine="360"/>
+        <w:jc w:val="left"/>
+        <w:rPr>
+          <w:rFonts w:eastAsia="Times New Roman" w:cs="Times New Roman"/>
+          <w:noProof/>
+        </w:rPr>
+      </w:pPr>
+      <w:r>
+        <w:rPr>
+          <w:rFonts w:eastAsia="Times New Roman" w:cs="Times New Roman"/>
+          <w:noProof/>
+        </w:rPr>
+        <w:t>StarGAN: Unified Generative Adversarial Networks for Multi-Domain Image-to-Image Translation</w:t>
+      </w:r>
+      <w:r>
+        <w:rPr>
+          <w:rFonts w:eastAsia="Times New Roman" w:cs="Times New Roman"/>
+          <w:noProof/>
+        </w:rPr>
+        <w:t xml:space="preserve">: </w:t>
+      </w:r>
+      <w:hyperlink r:id="rId37" w:history="1">
+        <w:r>
+          <w:rPr>
+            <w:rStyle w:val="Hyperlink"/>
+          </w:rPr>
+          <w:t>https://lyusungwon.github.io/generative-models/2019/01/15/stargan.html</w:t>
+        </w:r>
+      </w:hyperlink>
+      <w:bookmarkStart w:id="1" w:name="_GoBack"/>
+      <w:bookmarkEnd w:id="1"/>
     </w:p>
     <w:sectPr>
       <w:pgSz w:w="11906" w:h="16838" w:code="9"/>
@@ -13641,6 +13779,18 @@
       </w:tblBorders>
     </w:tblPr>
   </w:style>
+  <w:style w:type="character" w:styleId="Hyperlink">
+    <w:name w:val="Hyperlink"/>
+    <w:basedOn w:val="DefaultParagraphFont"/>
+    <w:uiPriority w:val="99"/>
+    <w:semiHidden/>
+    <w:unhideWhenUsed/>
+    <w:rsid w:val="00BB1157"/>
+    <w:rPr>
+      <w:color w:val="0000FF"/>
+      <w:u w:val="single"/>
+    </w:rPr>
+  </w:style>
 </w:styles>
 </file>
 
@@ -13940,6 +14090,21 @@
 </file>
 
 <file path=customXml/item1.xml><?xml version="1.0" encoding="utf-8"?>
+<p:properties xmlns:p="http://schemas.microsoft.com/office/2006/metadata/properties" xmlns:xsi="http://www.w3.org/2001/XMLSchema-instance" xmlns:pc="http://schemas.microsoft.com/office/infopath/2007/PartnerControls">
+  <documentManagement/>
+</p:properties>
+</file>
+
+<file path=customXml/item2.xml><?xml version="1.0" encoding="utf-8"?>
+<?mso-contentType ?>
+<FormTemplates xmlns="http://schemas.microsoft.com/sharepoint/v3/contenttype/forms">
+  <Display>DocumentLibraryForm</Display>
+  <Edit>DocumentLibraryForm</Edit>
+  <New>DocumentLibraryForm</New>
+</FormTemplates>
+</file>
+
+<file path=customXml/item3.xml><?xml version="1.0" encoding="utf-8"?>
 <ct:contentTypeSchema xmlns:ct="http://schemas.microsoft.com/office/2006/metadata/contentType" xmlns:ma="http://schemas.microsoft.com/office/2006/metadata/properties/metaAttributes" ct:_="" ma:_="" ma:contentTypeName="Document" ma:contentTypeID="0x0101009BDF69B491D5DD4DB88FB8DBB20B6684" ma:contentTypeVersion="6" ma:contentTypeDescription="Create a new document." ma:contentTypeScope="" ma:versionID="a114f39212d6a3917944467e9a7287d7">
   <xsd:schema xmlns:xsd="http://www.w3.org/2001/XMLSchema" xmlns:xs="http://www.w3.org/2001/XMLSchema" xmlns:p="http://schemas.microsoft.com/office/2006/metadata/properties" xmlns:ns2="c9c1404e-2c35-4b72-bfc9-a665c6ec6ef3" targetNamespace="http://schemas.microsoft.com/office/2006/metadata/properties" ma:root="true" ma:fieldsID="565d11a3762ddcdad32bfc7332856049" ns2:_="">
     <xsd:import namespace="c9c1404e-2c35-4b72-bfc9-a665c6ec6ef3"/>
@@ -14097,26 +14262,35 @@
 </ct:contentTypeSchema>
 </file>
 
-<file path=customXml/item2.xml><?xml version="1.0" encoding="utf-8"?>
-<?mso-contentType ?>
-<FormTemplates xmlns="http://schemas.microsoft.com/sharepoint/v3/contenttype/forms">
-  <Display>DocumentLibraryForm</Display>
-  <Edit>DocumentLibraryForm</Edit>
-  <New>DocumentLibraryForm</New>
-</FormTemplates>
-</file>
-
-<file path=customXml/item3.xml><?xml version="1.0" encoding="utf-8"?>
-<p:properties xmlns:p="http://schemas.microsoft.com/office/2006/metadata/properties" xmlns:xsi="http://www.w3.org/2001/XMLSchema-instance" xmlns:pc="http://schemas.microsoft.com/office/infopath/2007/PartnerControls">
-  <documentManagement/>
-</p:properties>
-</file>
-
 <file path=customXml/item4.xml><?xml version="1.0" encoding="utf-8"?>
 <b:Sources xmlns:b="http://schemas.openxmlformats.org/officeDocument/2006/bibliography" xmlns="http://schemas.openxmlformats.org/officeDocument/2006/bibliography" SelectedStyle="\APASixthEditionOfficeOnline.xsl" StyleName="APA" Version="6"/>
 </file>
 
 <file path=customXml/itemProps1.xml><?xml version="1.0" encoding="utf-8"?>
+<ds:datastoreItem xmlns:ds="http://schemas.openxmlformats.org/officeDocument/2006/customXml" ds:itemID="{2DDE7494-5504-4585-84E7-51145787D2E1}">
+  <ds:schemaRefs>
+    <ds:schemaRef ds:uri="http://purl.org/dc/terms/"/>
+    <ds:schemaRef ds:uri="http://purl.org/dc/dcmitype/"/>
+    <ds:schemaRef ds:uri="http://schemas.microsoft.com/office/2006/documentManagement/types"/>
+    <ds:schemaRef ds:uri="http://purl.org/dc/elements/1.1/"/>
+    <ds:schemaRef ds:uri="http://schemas.openxmlformats.org/package/2006/metadata/core-properties"/>
+    <ds:schemaRef ds:uri="http://www.w3.org/XML/1998/namespace"/>
+    <ds:schemaRef ds:uri="http://schemas.microsoft.com/office/2006/metadata/properties"/>
+    <ds:schemaRef ds:uri="http://schemas.microsoft.com/office/infopath/2007/PartnerControls"/>
+    <ds:schemaRef ds:uri="c9c1404e-2c35-4b72-bfc9-a665c6ec6ef3"/>
+  </ds:schemaRefs>
+</ds:datastoreItem>
+</file>
+
+<file path=customXml/itemProps2.xml><?xml version="1.0" encoding="utf-8"?>
+<ds:datastoreItem xmlns:ds="http://schemas.openxmlformats.org/officeDocument/2006/customXml" ds:itemID="{A6C599B1-4F3D-4152-97DD-E9FD8D001A9A}">
+  <ds:schemaRefs>
+    <ds:schemaRef ds:uri="http://schemas.microsoft.com/sharepoint/v3/contenttype/forms"/>
+  </ds:schemaRefs>
+</ds:datastoreItem>
+</file>
+
+<file path=customXml/itemProps3.xml><?xml version="1.0" encoding="utf-8"?>
 <ds:datastoreItem xmlns:ds="http://schemas.openxmlformats.org/officeDocument/2006/customXml" ds:itemID="{2A54D049-05C5-4E2C-BC93-AD6ADAFF6A1C}">
   <ds:schemaRefs>
     <ds:schemaRef ds:uri="http://schemas.microsoft.com/office/2006/metadata/contentType"/>
@@ -14134,32 +14308,8 @@
 </ds:datastoreItem>
 </file>
 
-<file path=customXml/itemProps2.xml><?xml version="1.0" encoding="utf-8"?>
-<ds:datastoreItem xmlns:ds="http://schemas.openxmlformats.org/officeDocument/2006/customXml" ds:itemID="{A6C599B1-4F3D-4152-97DD-E9FD8D001A9A}">
-  <ds:schemaRefs>
-    <ds:schemaRef ds:uri="http://schemas.microsoft.com/sharepoint/v3/contenttype/forms"/>
-  </ds:schemaRefs>
-</ds:datastoreItem>
-</file>
-
-<file path=customXml/itemProps3.xml><?xml version="1.0" encoding="utf-8"?>
-<ds:datastoreItem xmlns:ds="http://schemas.openxmlformats.org/officeDocument/2006/customXml" ds:itemID="{2DDE7494-5504-4585-84E7-51145787D2E1}">
-  <ds:schemaRefs>
-    <ds:schemaRef ds:uri="http://schemas.microsoft.com/office/infopath/2007/PartnerControls"/>
-    <ds:schemaRef ds:uri="http://www.w3.org/XML/1998/namespace"/>
-    <ds:schemaRef ds:uri="c9c1404e-2c35-4b72-bfc9-a665c6ec6ef3"/>
-    <ds:schemaRef ds:uri="http://schemas.openxmlformats.org/package/2006/metadata/core-properties"/>
-    <ds:schemaRef ds:uri="http://schemas.microsoft.com/office/2006/documentManagement/types"/>
-    <ds:schemaRef ds:uri="http://purl.org/dc/dcmitype/"/>
-    <ds:schemaRef ds:uri="http://schemas.microsoft.com/office/2006/metadata/properties"/>
-    <ds:schemaRef ds:uri="http://purl.org/dc/elements/1.1/"/>
-    <ds:schemaRef ds:uri="http://purl.org/dc/terms/"/>
-  </ds:schemaRefs>
-</ds:datastoreItem>
-</file>
-
 <file path=customXml/itemProps4.xml><?xml version="1.0" encoding="utf-8"?>
-<ds:datastoreItem xmlns:ds="http://schemas.openxmlformats.org/officeDocument/2006/customXml" ds:itemID="{DA56A235-A9AC-496C-B9C1-76C879ED1D9E}">
+<ds:datastoreItem xmlns:ds="http://schemas.openxmlformats.org/officeDocument/2006/customXml" ds:itemID="{78B6D196-C72C-4E51-AF9A-3B906D72B872}">
   <ds:schemaRefs>
     <ds:schemaRef ds:uri="http://schemas.openxmlformats.org/officeDocument/2006/bibliography"/>
   </ds:schemaRefs>
